--- a/EXPORTS/review/DOCX/niveau3/Dutch/1ZeeuwschGenootschap.docx
+++ b/EXPORTS/review/DOCX/niveau3/Dutch/1ZeeuwschGenootschap.docx
@@ -86,6 +86,21 @@
       </w:pPr>
       <w:r>
         <w:t>Rond het begin van de twintigste eeuw veranderde het beheerbeleid van het museum in Middelburg, wat ertoe leidde dat verschillende collecties in bruikleen werden gegeven aan andere instellingen. Zo gingen de boeken- en handschriftenverzameling en de gedrukte kaarten naar de Provinciale Bibliotheek van Zeeland en de getekende kaarten naar het Rijksarchief in Den Haag. Bij het bombardement van 17 mei 1940 ging een groot deel van de collectie van het genootschap in de Provinciale Bibliotheek verloren. Nog altijd is de collectie van het Zeeuws Genootschap der Wetenschappen op verschillende plekken te vinden: schilderijen en historische objecten zijn te vinden bij het Zeeuws Museum en het Zeeuws Maritiem muZEEum; kaarten, tekeningen en prenten werden berusten bij het Zeeuws Archief; boeken en handschriften vind je bij de Zeeuwse Bibliotheek en fossielen, schelpen en mineralen, deels afkomstig van de overzeese koloniën, zijn in bruikleen gegeven aan Naturalis Biodiversity Center. De volkenkundige objecten waren lange tijd in bruikleen bij het Rijksmuseum voor Volkenkunde (tegenwoordig Wereldmuseum Leiden), maar kwamen in 2007 in beheer bij het Zeeuws Museum; de archeologische voorwerpen berusten voor het grootste deel bij de Stichting Cultureel Erfgoed Zeeland.</w:t>
+      </w:r>
+    </w:p>
+    <w:p>
+      <w:pPr>
+        <w:pStyle w:val="BodyText"/>
+      </w:pPr>
+    </w:p>
+    <w:p>
+      <w:pPr>
+        <w:pStyle w:val="BodyText"/>
+      </w:pPr>
+      <w:r>
+        <w:t>Gevel van het pand waar het Koninklijk Zeeuwsch Genootschap der Wetenschappen is gevestigd</w:t>
+        <w:br/>
+        <w:t>_Gevel van het Huis Sint Pieter in Middelburg, waar het Koninklijk Zeeuwsch Genootschap der Wetenschappen gevestigd is (C.Hoogendijk/Rijksdienst voor het Cultureel Erfgoed)</w:t>
       </w:r>
     </w:p>
     <w:p>

--- a/EXPORTS/review/DOCX/niveau3/Dutch/1ZeeuwschGenootschap.docx
+++ b/EXPORTS/review/DOCX/niveau3/Dutch/1ZeeuwschGenootschap.docx
@@ -100,7 +100,7 @@
       <w:r>
         <w:t>Gevel van het pand waar het Koninklijk Zeeuwsch Genootschap der Wetenschappen is gevestigd</w:t>
         <w:br/>
-        <w:t>_Gevel van het Huis Sint Pieter in Middelburg, waar het Koninklijk Zeeuwsch Genootschap der Wetenschappen gevestigd is (C.Hoogendijk/Rijksdienst voor het Cultureel Erfgoed)</w:t>
+        <w:t>_Gevel van het Huis Sint Pieter in Middelburg, waar het Koninklijk Zeeuwsch Genootschap der Wetenschappen gevestigd is._ (C.Hoogendijk/Rijksdienst voor het Cultureel Erfgoed)</w:t>
       </w:r>
     </w:p>
     <w:p>
@@ -388,7 +388,7 @@
         <w:pStyle w:val="BodyText"/>
       </w:pPr>
       <w:r>
-        <w:t>_last edited by UNKNOWN as UNKNOWN on 2025-09-29</w:t>
+        <w:t>_last edited by UNKNOWN as UNKNOWN on 2025-10-01</w:t>
       </w:r>
     </w:p>
     <w:p>

--- a/EXPORTS/review/DOCX/niveau3/Dutch/1ZeeuwschGenootschap.docx
+++ b/EXPORTS/review/DOCX/niveau3/Dutch/1ZeeuwschGenootschap.docx
@@ -388,7 +388,7 @@
         <w:pStyle w:val="BodyText"/>
       </w:pPr>
       <w:r>
-        <w:t>_last edited by UNKNOWN as UNKNOWN on 2025-10-01</w:t>
+        <w:t>_last edited by UNKNOWN as UNKNOWN on 2025-10-02</w:t>
       </w:r>
     </w:p>
     <w:p>

--- a/EXPORTS/review/DOCX/niveau3/Dutch/1ZeeuwschGenootschap.docx
+++ b/EXPORTS/review/DOCX/niveau3/Dutch/1ZeeuwschGenootschap.docx
@@ -388,7 +388,7 @@
         <w:pStyle w:val="BodyText"/>
       </w:pPr>
       <w:r>
-        <w:t>_last edited by UNKNOWN as UNKNOWN on 2025-10-02</w:t>
+        <w:t>_last edited by UNKNOWN as UNKNOWN on 2025-10-21</w:t>
       </w:r>
     </w:p>
     <w:p>

--- a/EXPORTS/review/DOCX/niveau3/Dutch/1ZeeuwschGenootschap.docx
+++ b/EXPORTS/review/DOCX/niveau3/Dutch/1ZeeuwschGenootschap.docx
@@ -388,7 +388,7 @@
         <w:pStyle w:val="BodyText"/>
       </w:pPr>
       <w:r>
-        <w:t>_last edited by UNKNOWN as UNKNOWN on 2025-10-21</w:t>
+        <w:t>_last edited by UNKNOWN as UNKNOWN on 2025-10-23</w:t>
       </w:r>
     </w:p>
     <w:p>

--- a/EXPORTS/review/DOCX/niveau3/Dutch/1ZeeuwschGenootschap.docx
+++ b/EXPORTS/review/DOCX/niveau3/Dutch/1ZeeuwschGenootschap.docx
@@ -388,7 +388,7 @@
         <w:pStyle w:val="BodyText"/>
       </w:pPr>
       <w:r>
-        <w:t>_last edited by UNKNOWN as UNKNOWN on 2025-10-23</w:t>
+        <w:t>_last edited by UNKNOWN as UNKNOWN on 2025-10-27</w:t>
       </w:r>
     </w:p>
     <w:p>

--- a/EXPORTS/review/DOCX/niveau3/Dutch/1ZeeuwschGenootschap.docx
+++ b/EXPORTS/review/DOCX/niveau3/Dutch/1ZeeuwschGenootschap.docx
@@ -388,7 +388,7 @@
         <w:pStyle w:val="BodyText"/>
       </w:pPr>
       <w:r>
-        <w:t>_last edited by UNKNOWN as UNKNOWN on 2025-10-27</w:t>
+        <w:t>_last edited by UNKNOWN as UNKNOWN on 2025-10-28</w:t>
       </w:r>
     </w:p>
     <w:p>
